--- a/COMP9491/ASS/Report Final.docx
+++ b/COMP9491/ASS/Report Final.docx
@@ -7,9 +7,11 @@
         <w:t>Neural RGBD</w:t>
       </w:r>
     </w:p>
-    <w:p/>
     <w:p>
       <w:r>
+        <w:rPr>
+          <w:noProof/>
+        </w:rPr>
         <w:drawing>
           <wp:inline distT="0" distB="0" distL="0" distR="0" wp14:anchorId="3FA754B5" wp14:editId="15501CF4">
             <wp:extent cx="5274310" cy="1955165"/>
@@ -26,7 +28,7 @@
                     <pic:cNvPicPr/>
                   </pic:nvPicPr>
                   <pic:blipFill>
-                    <a:blip r:embed="rId4"/>
+                    <a:blip r:embed="rId7"/>
                     <a:stretch>
                       <a:fillRect/>
                     </a:stretch>
@@ -58,7 +60,7 @@
         <w:t xml:space="preserve">eural RGBD </w:t>
       </w:r>
       <w:r>
-        <w:t xml:space="preserve">uses a </w:t>
+        <w:t xml:space="preserve">uses </w:t>
       </w:r>
       <w:r>
         <w:t>SDF-</w:t>
@@ -76,7 +78,15 @@
         <w:t xml:space="preserve">to </w:t>
       </w:r>
       <w:r>
-        <w:t xml:space="preserve">apply NeRF network in </w:t>
+        <w:t xml:space="preserve">apply </w:t>
+      </w:r>
+      <w:proofErr w:type="spellStart"/>
+      <w:r>
+        <w:t>NeRF</w:t>
+      </w:r>
+      <w:proofErr w:type="spellEnd"/>
+      <w:r>
+        <w:t xml:space="preserve"> network in </w:t>
       </w:r>
       <w:r>
         <w:t>scene reconstruction</w:t>
@@ -235,32 +245,2444 @@
         <w:t>.</w:t>
       </w:r>
     </w:p>
-    <w:p/>
-    <w:p/>
+    <w:p>
+      <w:pPr>
+        <w:rPr>
+          <w:b/>
+          <w:bCs/>
+        </w:rPr>
+      </w:pPr>
+      <w:r>
+        <w:rPr>
+          <w:b/>
+          <w:bCs/>
+        </w:rPr>
+        <w:t>Formulation of the</w:t>
+      </w:r>
+      <w:r>
+        <w:rPr>
+          <w:b/>
+          <w:bCs/>
+        </w:rPr>
+        <w:t xml:space="preserve"> </w:t>
+      </w:r>
+      <w:r>
+        <w:rPr>
+          <w:b/>
+          <w:bCs/>
+        </w:rPr>
+        <w:t>network</w:t>
+      </w:r>
+    </w:p>
+    <w:p>
+      <w:r>
+        <w:t xml:space="preserve">The way </w:t>
+      </w:r>
+      <w:r>
+        <w:t>of</w:t>
+      </w:r>
+      <w:r>
+        <w:t xml:space="preserve"> quer</w:t>
+      </w:r>
+      <w:r>
+        <w:t>ying</w:t>
+      </w:r>
+      <w:r>
+        <w:t xml:space="preserve"> the </w:t>
+      </w:r>
+      <w:r>
+        <w:t xml:space="preserve">model is to </w:t>
+      </w:r>
+      <w:r>
+        <w:t xml:space="preserve">encode </w:t>
+      </w:r>
+      <w:r>
+        <w:t>the three</w:t>
+      </w:r>
+      <w:r>
+        <w:t>-</w:t>
+      </w:r>
+      <w:r>
+        <w:t xml:space="preserve">dimensional </w:t>
+      </w:r>
+      <w:r>
+        <w:t xml:space="preserve">coordinate and direction </w:t>
+      </w:r>
+      <w:r>
+        <w:t xml:space="preserve">using a </w:t>
+      </w:r>
+      <w:r>
+        <w:t xml:space="preserve">sinusoidal position </w:t>
+      </w:r>
+      <w:r>
+        <w:t>function</w:t>
+      </w:r>
+      <w:r>
+        <w:t>.</w:t>
+      </w:r>
+      <w:r>
+        <w:t xml:space="preserve"> And the </w:t>
+      </w:r>
+      <w:r>
+        <w:t xml:space="preserve">output </w:t>
+      </w:r>
+      <w:r>
+        <w:t xml:space="preserve">of the </w:t>
+      </w:r>
+      <w:r>
+        <w:t xml:space="preserve">network </w:t>
+      </w:r>
+      <w:r>
+        <w:t xml:space="preserve">is a </w:t>
+      </w:r>
+      <w:r>
+        <w:t xml:space="preserve">truncated </w:t>
+      </w:r>
+      <w:r>
+        <w:t>signed distance</w:t>
+      </w:r>
+      <w:r>
+        <w:t xml:space="preserve"> value</w:t>
+      </w:r>
+      <w:r>
+        <w:t xml:space="preserve"> of the </w:t>
+      </w:r>
+      <w:r>
+        <w:t>closest surface</w:t>
+      </w:r>
+      <w:r>
+        <w:t xml:space="preserve"> along with a radiance factor </w:t>
+      </w:r>
+      <w:r>
+        <w:t xml:space="preserve">that </w:t>
+      </w:r>
+      <w:r>
+        <w:t xml:space="preserve">represents the </w:t>
+      </w:r>
+      <w:r>
+        <w:t xml:space="preserve">complete information of </w:t>
+      </w:r>
+      <w:r>
+        <w:t>shape</w:t>
+      </w:r>
+      <w:r>
+        <w:t xml:space="preserve"> and colo</w:t>
+      </w:r>
+      <w:r>
+        <w:t>u</w:t>
+      </w:r>
+      <w:r>
+        <w:t>r</w:t>
+      </w:r>
+      <w:r>
+        <w:t>.</w:t>
+      </w:r>
+      <w:r>
+        <w:t xml:space="preserve"> </w:t>
+      </w:r>
+      <w:r>
+        <w:t xml:space="preserve">The input data of the network is </w:t>
+      </w:r>
+      <w:r>
+        <w:t>bunch</w:t>
+      </w:r>
+      <w:r>
+        <w:t xml:space="preserve"> of rays </w:t>
+      </w:r>
+      <w:r>
+        <w:t>that are generated from</w:t>
+      </w:r>
+      <w:r>
+        <w:t xml:space="preserve"> batches of pixels </w:t>
+      </w:r>
+      <w:r>
+        <w:t>according to</w:t>
+      </w:r>
+      <w:r>
+        <w:t xml:space="preserve"> camera </w:t>
+      </w:r>
+      <w:r>
+        <w:t>poses</w:t>
+      </w:r>
+      <w:r>
+        <w:t>.</w:t>
+      </w:r>
+      <w:r>
+        <w:t xml:space="preserve"> </w:t>
+      </w:r>
+      <w:r>
+        <w:t xml:space="preserve">Then </w:t>
+      </w:r>
+      <w:r>
+        <w:t xml:space="preserve">the </w:t>
+      </w:r>
+      <w:r>
+        <w:t xml:space="preserve">training process is </w:t>
+      </w:r>
+      <w:r>
+        <w:t xml:space="preserve">achieved by </w:t>
+      </w:r>
+      <w:r>
+        <w:t xml:space="preserve">optimizing the </w:t>
+      </w:r>
+      <w:r>
+        <w:t xml:space="preserve">loss function </w:t>
+      </w:r>
+      <w:r>
+        <w:t xml:space="preserve">explained </w:t>
+      </w:r>
+      <w:r>
+        <w:t xml:space="preserve">in the next </w:t>
+      </w:r>
+      <w:r>
+        <w:t>paragraph</w:t>
+      </w:r>
+      <w:r>
+        <w:t>.</w:t>
+      </w:r>
+    </w:p>
+    <w:p>
+      <w:pPr>
+        <w:rPr>
+          <w:b/>
+          <w:bCs/>
+        </w:rPr>
+      </w:pPr>
+      <w:r>
+        <w:rPr>
+          <w:b/>
+          <w:bCs/>
+        </w:rPr>
+        <w:t>Loss function</w:t>
+      </w:r>
+    </w:p>
+    <w:p>
+      <w:r>
+        <w:rPr>
+          <w:rFonts w:hint="eastAsia"/>
+        </w:rPr>
+        <w:t>T</w:t>
+      </w:r>
+      <w:r>
+        <w:t xml:space="preserve">he </w:t>
+      </w:r>
+      <w:r>
+        <w:t xml:space="preserve">function </w:t>
+      </w:r>
+      <m:oMath>
+        <m:r>
+          <m:rPr>
+            <m:scr m:val="script"/>
+          </m:rPr>
+          <w:rPr>
+            <w:rFonts w:ascii="Cambria Math" w:hAnsi="Cambria Math"/>
+          </w:rPr>
+          <m:t>L</m:t>
+        </m:r>
+        <m:d>
+          <m:dPr>
+            <m:ctrlPr>
+              <w:rPr>
+                <w:rFonts w:ascii="Cambria Math" w:hAnsi="Cambria Math"/>
+                <w:i/>
+              </w:rPr>
+            </m:ctrlPr>
+          </m:dPr>
+          <m:e>
+            <m:r>
+              <m:rPr>
+                <m:scr m:val="script"/>
+              </m:rPr>
+              <w:rPr>
+                <w:rFonts w:ascii="Cambria Math" w:hAnsi="Cambria Math"/>
+              </w:rPr>
+              <m:t>P</m:t>
+            </m:r>
+          </m:e>
+        </m:d>
+      </m:oMath>
+      <w:r>
+        <w:t xml:space="preserve"> is </w:t>
+      </w:r>
+      <w:r>
+        <w:t>defined as</w:t>
+      </w:r>
+    </w:p>
+    <w:p>
+      <w:pPr>
+        <w:jc w:val="center"/>
+      </w:pPr>
+      <w:r>
+        <w:rPr>
+          <w:noProof/>
+        </w:rPr>
+        <w:drawing>
+          <wp:inline distT="0" distB="0" distL="0" distR="0" wp14:anchorId="6D029381" wp14:editId="16E1B16E">
+            <wp:extent cx="2914671" cy="471491"/>
+            <wp:effectExtent l="0" t="0" r="0" b="5080"/>
+            <wp:docPr id="2" name="图片 2"/>
+            <wp:cNvGraphicFramePr>
+              <a:graphicFrameLocks xmlns:a="http://schemas.openxmlformats.org/drawingml/2006/main" noChangeAspect="1"/>
+            </wp:cNvGraphicFramePr>
+            <a:graphic xmlns:a="http://schemas.openxmlformats.org/drawingml/2006/main">
+              <a:graphicData uri="http://schemas.openxmlformats.org/drawingml/2006/picture">
+                <pic:pic xmlns:pic="http://schemas.openxmlformats.org/drawingml/2006/picture">
+                  <pic:nvPicPr>
+                    <pic:cNvPr id="1" name=""/>
+                    <pic:cNvPicPr/>
+                  </pic:nvPicPr>
+                  <pic:blipFill>
+                    <a:blip r:embed="rId8"/>
+                    <a:stretch>
+                      <a:fillRect/>
+                    </a:stretch>
+                  </pic:blipFill>
+                  <pic:spPr>
+                    <a:xfrm>
+                      <a:off x="0" y="0"/>
+                      <a:ext cx="2914671" cy="471491"/>
+                    </a:xfrm>
+                    <a:prstGeom prst="rect">
+                      <a:avLst/>
+                    </a:prstGeom>
+                  </pic:spPr>
+                </pic:pic>
+              </a:graphicData>
+            </a:graphic>
+          </wp:inline>
+        </w:drawing>
+      </w:r>
+    </w:p>
+    <w:p>
+      <w:r>
+        <w:t xml:space="preserve">Where </w:t>
+      </w:r>
+      <m:oMath>
+        <m:nary>
+          <m:naryPr>
+            <m:chr m:val="∑"/>
+            <m:limLoc m:val="undOvr"/>
+            <m:ctrlPr>
+              <w:rPr>
+                <w:rFonts w:ascii="Cambria Math" w:hAnsi="Cambria Math"/>
+                <w:i/>
+              </w:rPr>
+            </m:ctrlPr>
+          </m:naryPr>
+          <m:sub>
+            <m:r>
+              <w:rPr>
+                <w:rFonts w:ascii="Cambria Math" w:hAnsi="Cambria Math"/>
+              </w:rPr>
+              <m:t>b=0</m:t>
+            </m:r>
+          </m:sub>
+          <m:sup>
+            <m:r>
+              <w:rPr>
+                <w:rFonts w:ascii="Cambria Math" w:hAnsi="Cambria Math"/>
+              </w:rPr>
+              <m:t>B-1</m:t>
+            </m:r>
+          </m:sup>
+          <m:e>
+            <m:sSubSup>
+              <m:sSubSupPr>
+                <m:ctrlPr>
+                  <w:rPr>
+                    <w:rFonts w:ascii="Cambria Math" w:hAnsi="Cambria Math"/>
+                    <w:i/>
+                  </w:rPr>
+                </m:ctrlPr>
+              </m:sSubSupPr>
+              <m:e>
+                <m:r>
+                  <m:rPr>
+                    <m:scr m:val="script"/>
+                  </m:rPr>
+                  <w:rPr>
+                    <w:rFonts w:ascii="Cambria Math" w:hAnsi="Cambria Math"/>
+                  </w:rPr>
+                  <m:t>L</m:t>
+                </m:r>
+              </m:e>
+              <m:sub>
+                <m:r>
+                  <w:rPr>
+                    <w:rFonts w:ascii="Cambria Math" w:hAnsi="Cambria Math"/>
+                  </w:rPr>
+                  <m:t>rgb</m:t>
+                </m:r>
+              </m:sub>
+              <m:sup>
+                <m:r>
+                  <w:rPr>
+                    <w:rFonts w:ascii="Cambria Math" w:hAnsi="Cambria Math"/>
+                  </w:rPr>
+                  <m:t>b</m:t>
+                </m:r>
+              </m:sup>
+            </m:sSubSup>
+            <m:d>
+              <m:dPr>
+                <m:ctrlPr>
+                  <w:rPr>
+                    <w:rFonts w:ascii="Cambria Math" w:hAnsi="Cambria Math"/>
+                    <w:i/>
+                  </w:rPr>
+                </m:ctrlPr>
+              </m:dPr>
+              <m:e>
+                <m:r>
+                  <m:rPr>
+                    <m:scr m:val="script"/>
+                  </m:rPr>
+                  <w:rPr>
+                    <w:rFonts w:ascii="Cambria Math" w:hAnsi="Cambria Math"/>
+                  </w:rPr>
+                  <m:t>P</m:t>
+                </m:r>
+              </m:e>
+            </m:d>
+          </m:e>
+        </m:nary>
+      </m:oMath>
+      <w:r>
+        <w:rPr>
+          <w:rFonts w:hint="eastAsia"/>
+        </w:rPr>
+        <w:t xml:space="preserve"> </w:t>
+      </w:r>
+      <w:r>
+        <w:t xml:space="preserve">refers to the </w:t>
+      </w:r>
+      <w:r>
+        <w:t>sum of squared difference of the predicted and ground-truth colour of pixels in each batch</w:t>
+      </w:r>
+      <w:r>
+        <w:t>.</w:t>
+      </w:r>
+      <w:r>
+        <w:t xml:space="preserve"> </w:t>
+      </w:r>
+      <m:oMath>
+        <m:sSubSup>
+          <m:sSubSupPr>
+            <m:ctrlPr>
+              <w:rPr>
+                <w:rFonts w:ascii="Cambria Math" w:hAnsi="Cambria Math"/>
+                <w:i/>
+              </w:rPr>
+            </m:ctrlPr>
+          </m:sSubSupPr>
+          <m:e>
+            <m:r>
+              <m:rPr>
+                <m:scr m:val="script"/>
+              </m:rPr>
+              <w:rPr>
+                <w:rFonts w:ascii="Cambria Math" w:hAnsi="Cambria Math"/>
+              </w:rPr>
+              <m:t>L</m:t>
+            </m:r>
+          </m:e>
+          <m:sub>
+            <m:r>
+              <w:rPr>
+                <w:rFonts w:ascii="Cambria Math" w:hAnsi="Cambria Math"/>
+              </w:rPr>
+              <m:t>fs</m:t>
+            </m:r>
+          </m:sub>
+          <m:sup>
+            <m:r>
+              <w:rPr>
+                <w:rFonts w:ascii="Cambria Math" w:hAnsi="Cambria Math"/>
+              </w:rPr>
+              <m:t>b</m:t>
+            </m:r>
+          </m:sup>
+        </m:sSubSup>
+        <m:d>
+          <m:dPr>
+            <m:ctrlPr>
+              <w:rPr>
+                <w:rFonts w:ascii="Cambria Math" w:hAnsi="Cambria Math"/>
+                <w:i/>
+              </w:rPr>
+            </m:ctrlPr>
+          </m:dPr>
+          <m:e>
+            <m:r>
+              <m:rPr>
+                <m:scr m:val="script"/>
+              </m:rPr>
+              <w:rPr>
+                <w:rFonts w:ascii="Cambria Math" w:hAnsi="Cambria Math"/>
+              </w:rPr>
+              <m:t>P</m:t>
+            </m:r>
+          </m:e>
+        </m:d>
+      </m:oMath>
+      <w:r>
+        <w:rPr>
+          <w:rFonts w:hint="eastAsia"/>
+        </w:rPr>
+        <w:t xml:space="preserve"> </w:t>
+      </w:r>
+      <w:r>
+        <w:t xml:space="preserve">measures the </w:t>
+      </w:r>
+      <w:r>
+        <w:t xml:space="preserve">error related to </w:t>
+      </w:r>
+      <w:r>
+        <w:t xml:space="preserve">the </w:t>
+      </w:r>
+      <w:r>
+        <w:t xml:space="preserve">truncated distance </w:t>
+      </w:r>
+      <w:r>
+        <w:t xml:space="preserve">of predicted surface </w:t>
+      </w:r>
+      <w:r>
+        <w:t>and ground truth</w:t>
+      </w:r>
+      <w:r>
+        <w:t xml:space="preserve"> </w:t>
+      </w:r>
+      <w:r>
+        <w:rPr>
+          <w:rFonts w:hint="eastAsia"/>
+        </w:rPr>
+        <w:t>in</w:t>
+      </w:r>
+      <w:r>
+        <w:t xml:space="preserve"> free space</w:t>
+      </w:r>
+      <w:r>
+        <w:t>.</w:t>
+      </w:r>
+      <w:r>
+        <w:t xml:space="preserve"> And </w:t>
+      </w:r>
+      <m:oMath>
+        <m:sSubSup>
+          <m:sSubSupPr>
+            <m:ctrlPr>
+              <w:rPr>
+                <w:rFonts w:ascii="Cambria Math" w:hAnsi="Cambria Math"/>
+                <w:i/>
+              </w:rPr>
+            </m:ctrlPr>
+          </m:sSubSupPr>
+          <m:e>
+            <m:r>
+              <m:rPr>
+                <m:scr m:val="script"/>
+              </m:rPr>
+              <w:rPr>
+                <w:rFonts w:ascii="Cambria Math" w:hAnsi="Cambria Math"/>
+              </w:rPr>
+              <m:t>L</m:t>
+            </m:r>
+          </m:e>
+          <m:sub>
+            <m:r>
+              <w:rPr>
+                <w:rFonts w:ascii="Cambria Math" w:hAnsi="Cambria Math"/>
+              </w:rPr>
+              <m:t>tr</m:t>
+            </m:r>
+          </m:sub>
+          <m:sup>
+            <m:r>
+              <w:rPr>
+                <w:rFonts w:ascii="Cambria Math" w:hAnsi="Cambria Math"/>
+              </w:rPr>
+              <m:t>b</m:t>
+            </m:r>
+          </m:sup>
+        </m:sSubSup>
+        <m:d>
+          <m:dPr>
+            <m:ctrlPr>
+              <w:rPr>
+                <w:rFonts w:ascii="Cambria Math" w:hAnsi="Cambria Math"/>
+                <w:i/>
+              </w:rPr>
+            </m:ctrlPr>
+          </m:dPr>
+          <m:e>
+            <m:r>
+              <m:rPr>
+                <m:scr m:val="script"/>
+              </m:rPr>
+              <w:rPr>
+                <w:rFonts w:ascii="Cambria Math" w:hAnsi="Cambria Math"/>
+              </w:rPr>
+              <m:t>P</m:t>
+            </m:r>
+          </m:e>
+        </m:d>
+      </m:oMath>
+      <w:r>
+        <w:rPr>
+          <w:rFonts w:hint="eastAsia"/>
+        </w:rPr>
+        <w:t xml:space="preserve"> </w:t>
+      </w:r>
+      <w:r>
+        <w:t>measures the predicted error within truncated region</w:t>
+      </w:r>
+      <w:r>
+        <w:t>.</w:t>
+      </w:r>
+      <w:r>
+        <w:t xml:space="preserve"> </w:t>
+      </w:r>
+      <w:r>
+        <w:t>These loss functions are defined below:</w:t>
+      </w:r>
+    </w:p>
+    <w:p>
+      <w:r>
+        <w:rPr>
+          <w:noProof/>
+        </w:rPr>
+        <w:drawing>
+          <wp:inline distT="0" distB="0" distL="0" distR="0" wp14:anchorId="7A740128" wp14:editId="4F5D4E3F">
+            <wp:extent cx="1924064" cy="466728"/>
+            <wp:effectExtent l="0" t="0" r="0" b="9525"/>
+            <wp:docPr id="3" name="图片 3"/>
+            <wp:cNvGraphicFramePr>
+              <a:graphicFrameLocks xmlns:a="http://schemas.openxmlformats.org/drawingml/2006/main" noChangeAspect="1"/>
+            </wp:cNvGraphicFramePr>
+            <a:graphic xmlns:a="http://schemas.openxmlformats.org/drawingml/2006/main">
+              <a:graphicData uri="http://schemas.openxmlformats.org/drawingml/2006/picture">
+                <pic:pic xmlns:pic="http://schemas.openxmlformats.org/drawingml/2006/picture">
+                  <pic:nvPicPr>
+                    <pic:cNvPr id="1" name=""/>
+                    <pic:cNvPicPr/>
+                  </pic:nvPicPr>
+                  <pic:blipFill>
+                    <a:blip r:embed="rId9"/>
+                    <a:stretch>
+                      <a:fillRect/>
+                    </a:stretch>
+                  </pic:blipFill>
+                  <pic:spPr>
+                    <a:xfrm>
+                      <a:off x="0" y="0"/>
+                      <a:ext cx="1924064" cy="466728"/>
+                    </a:xfrm>
+                    <a:prstGeom prst="rect">
+                      <a:avLst/>
+                    </a:prstGeom>
+                  </pic:spPr>
+                </pic:pic>
+              </a:graphicData>
+            </a:graphic>
+          </wp:inline>
+        </w:drawing>
+      </w:r>
+      <w:r>
+        <w:tab/>
+      </w:r>
+      <w:r>
+        <w:tab/>
+      </w:r>
+      <w:r>
+        <w:tab/>
+      </w:r>
+      <w:r>
+        <w:rPr>
+          <w:noProof/>
+        </w:rPr>
+        <w:drawing>
+          <wp:inline distT="0" distB="0" distL="0" distR="0" wp14:anchorId="0C898057" wp14:editId="120D40E8">
+            <wp:extent cx="2547956" cy="457203"/>
+            <wp:effectExtent l="0" t="0" r="5080" b="0"/>
+            <wp:docPr id="4" name="图片 4"/>
+            <wp:cNvGraphicFramePr>
+              <a:graphicFrameLocks xmlns:a="http://schemas.openxmlformats.org/drawingml/2006/main" noChangeAspect="1"/>
+            </wp:cNvGraphicFramePr>
+            <a:graphic xmlns:a="http://schemas.openxmlformats.org/drawingml/2006/main">
+              <a:graphicData uri="http://schemas.openxmlformats.org/drawingml/2006/picture">
+                <pic:pic xmlns:pic="http://schemas.openxmlformats.org/drawingml/2006/picture">
+                  <pic:nvPicPr>
+                    <pic:cNvPr id="1" name=""/>
+                    <pic:cNvPicPr/>
+                  </pic:nvPicPr>
+                  <pic:blipFill>
+                    <a:blip r:embed="rId10"/>
+                    <a:stretch>
+                      <a:fillRect/>
+                    </a:stretch>
+                  </pic:blipFill>
+                  <pic:spPr>
+                    <a:xfrm>
+                      <a:off x="0" y="0"/>
+                      <a:ext cx="2547956" cy="457203"/>
+                    </a:xfrm>
+                    <a:prstGeom prst="rect">
+                      <a:avLst/>
+                    </a:prstGeom>
+                  </pic:spPr>
+                </pic:pic>
+              </a:graphicData>
+            </a:graphic>
+          </wp:inline>
+        </w:drawing>
+      </w:r>
+    </w:p>
+    <w:p>
+      <w:pPr>
+        <w:jc w:val="center"/>
+      </w:pPr>
+      <w:r>
+        <w:rPr>
+          <w:noProof/>
+        </w:rPr>
+        <w:drawing>
+          <wp:inline distT="0" distB="0" distL="0" distR="0" wp14:anchorId="15B6AE53" wp14:editId="1C4A5C2E">
+            <wp:extent cx="2419368" cy="457203"/>
+            <wp:effectExtent l="0" t="0" r="0" b="0"/>
+            <wp:docPr id="5" name="图片 5"/>
+            <wp:cNvGraphicFramePr>
+              <a:graphicFrameLocks xmlns:a="http://schemas.openxmlformats.org/drawingml/2006/main" noChangeAspect="1"/>
+            </wp:cNvGraphicFramePr>
+            <a:graphic xmlns:a="http://schemas.openxmlformats.org/drawingml/2006/main">
+              <a:graphicData uri="http://schemas.openxmlformats.org/drawingml/2006/picture">
+                <pic:pic xmlns:pic="http://schemas.openxmlformats.org/drawingml/2006/picture">
+                  <pic:nvPicPr>
+                    <pic:cNvPr id="1" name=""/>
+                    <pic:cNvPicPr/>
+                  </pic:nvPicPr>
+                  <pic:blipFill>
+                    <a:blip r:embed="rId11"/>
+                    <a:stretch>
+                      <a:fillRect/>
+                    </a:stretch>
+                  </pic:blipFill>
+                  <pic:spPr>
+                    <a:xfrm>
+                      <a:off x="0" y="0"/>
+                      <a:ext cx="2419368" cy="457203"/>
+                    </a:xfrm>
+                    <a:prstGeom prst="rect">
+                      <a:avLst/>
+                    </a:prstGeom>
+                  </pic:spPr>
+                </pic:pic>
+              </a:graphicData>
+            </a:graphic>
+          </wp:inline>
+        </w:drawing>
+      </w:r>
+    </w:p>
+    <w:p>
+      <w:r>
+        <w:rPr>
+          <w:rFonts w:hint="eastAsia"/>
+        </w:rPr>
+        <w:t>I</w:t>
+      </w:r>
+      <w:r>
+        <w:t xml:space="preserve">n the above </w:t>
+      </w:r>
+      <w:r>
+        <w:t xml:space="preserve">formulae, </w:t>
+      </w:r>
+      <m:oMath>
+        <m:sSub>
+          <m:sSubPr>
+            <m:ctrlPr>
+              <w:rPr>
+                <w:rFonts w:ascii="Cambria Math" w:hAnsi="Cambria Math"/>
+                <w:i/>
+              </w:rPr>
+            </m:ctrlPr>
+          </m:sSubPr>
+          <m:e>
+            <m:r>
+              <w:rPr>
+                <w:rFonts w:ascii="Cambria Math" w:hAnsi="Cambria Math"/>
+              </w:rPr>
+              <m:t>P</m:t>
+            </m:r>
+          </m:e>
+          <m:sub>
+            <m:r>
+              <w:rPr>
+                <w:rFonts w:ascii="Cambria Math" w:hAnsi="Cambria Math"/>
+              </w:rPr>
+              <m:t>b</m:t>
+            </m:r>
+          </m:sub>
+        </m:sSub>
+      </m:oMath>
+      <w:r>
+        <w:rPr>
+          <w:rFonts w:hint="eastAsia"/>
+        </w:rPr>
+        <w:t xml:space="preserve"> </w:t>
+      </w:r>
+      <w:r>
+        <w:t xml:space="preserve">represents the </w:t>
+      </w:r>
+      <w:r>
+        <w:t>number of</w:t>
+      </w:r>
+      <w:r>
+        <w:t xml:space="preserve"> rays</w:t>
+      </w:r>
+      <w:r>
+        <w:t xml:space="preserve"> use</w:t>
+      </w:r>
+      <w:r>
+        <w:t>d</w:t>
+      </w:r>
+      <w:r>
+        <w:t xml:space="preserve"> </w:t>
+      </w:r>
+      <w:r>
+        <w:t xml:space="preserve">in each iteration, </w:t>
+      </w:r>
+      <w:r>
+        <w:t xml:space="preserve">and </w:t>
+      </w:r>
+      <m:oMath>
+        <m:r>
+          <w:rPr>
+            <w:rFonts w:ascii="Cambria Math" w:hAnsi="Cambria Math"/>
+          </w:rPr>
+          <m:t>B</m:t>
+        </m:r>
+      </m:oMath>
+      <w:r>
+        <w:rPr>
+          <w:rFonts w:hint="eastAsia"/>
+        </w:rPr>
+        <w:t xml:space="preserve"> </w:t>
+      </w:r>
+      <w:r>
+        <w:t xml:space="preserve">denotes </w:t>
+      </w:r>
+      <w:r>
+        <w:t>number of batches</w:t>
+      </w:r>
+      <w:r>
+        <w:t>.</w:t>
+      </w:r>
+      <w:r>
+        <w:t xml:space="preserve"> </w:t>
+      </w:r>
+      <w:r>
+        <w:t xml:space="preserve">For </w:t>
+      </w:r>
+      <w:r>
+        <w:t>the demo</w:t>
+      </w:r>
+      <w:r>
+        <w:t xml:space="preserve">, </w:t>
+      </w:r>
+      <w:r>
+        <w:t xml:space="preserve">the </w:t>
+      </w:r>
+      <w:r>
+        <w:t>parameters</w:t>
+      </w:r>
+      <w:r>
+        <w:t xml:space="preserve"> to generate the result</w:t>
+      </w:r>
+      <w:r>
+        <w:t xml:space="preserve"> </w:t>
+      </w:r>
+      <w:r>
+        <w:t>are defined in</w:t>
+      </w:r>
+      <w:r>
+        <w:t xml:space="preserve"> the following table</w:t>
+      </w:r>
+      <w:r>
+        <w:t>:</w:t>
+      </w:r>
+    </w:p>
+    <w:tbl>
+      <w:tblPr>
+        <w:tblStyle w:val="a6"/>
+        <w:tblW w:w="0" w:type="auto"/>
+        <w:tblLook w:val="04A0" w:firstRow="1" w:lastRow="0" w:firstColumn="1" w:lastColumn="0" w:noHBand="0" w:noVBand="1"/>
+      </w:tblPr>
+      <w:tblGrid>
+        <w:gridCol w:w="1298"/>
+        <w:gridCol w:w="1037"/>
+        <w:gridCol w:w="1055"/>
+        <w:gridCol w:w="1038"/>
+        <w:gridCol w:w="967"/>
+        <w:gridCol w:w="967"/>
+        <w:gridCol w:w="863"/>
+        <w:gridCol w:w="1071"/>
+      </w:tblGrid>
+      <w:tr>
+        <w:tc>
+          <w:tcPr>
+            <w:tcW w:w="1298" w:type="dxa"/>
+          </w:tcPr>
+          <w:p>
+            <w:pPr>
+              <w:widowControl/>
+              <w:jc w:val="left"/>
+            </w:pPr>
+            <w:r>
+              <w:rPr>
+                <w:rFonts w:hint="eastAsia"/>
+              </w:rPr>
+              <w:t>P</w:t>
+            </w:r>
+            <w:r>
+              <w:t>arameter</w:t>
+            </w:r>
+          </w:p>
+        </w:tc>
+        <w:tc>
+          <w:tcPr>
+            <w:tcW w:w="1037" w:type="dxa"/>
+          </w:tcPr>
+          <w:p>
+            <w:pPr>
+              <w:widowControl/>
+              <w:jc w:val="left"/>
+            </w:pPr>
+            <m:oMathPara>
+              <m:oMath>
+                <m:sSub>
+                  <m:sSubPr>
+                    <m:ctrlPr>
+                      <w:rPr>
+                        <w:rFonts w:ascii="Cambria Math" w:hAnsi="Cambria Math"/>
+                        <w:i/>
+                      </w:rPr>
+                    </m:ctrlPr>
+                  </m:sSubPr>
+                  <m:e>
+                    <m:r>
+                      <w:rPr>
+                        <w:rFonts w:ascii="Cambria Math" w:hAnsi="Cambria Math"/>
+                      </w:rPr>
+                      <m:t>λ</m:t>
+                    </m:r>
+                  </m:e>
+                  <m:sub>
+                    <m:r>
+                      <w:rPr>
+                        <w:rFonts w:ascii="Cambria Math" w:hAnsi="Cambria Math"/>
+                      </w:rPr>
+                      <m:t>1</m:t>
+                    </m:r>
+                  </m:sub>
+                </m:sSub>
+              </m:oMath>
+            </m:oMathPara>
+          </w:p>
+        </w:tc>
+        <w:tc>
+          <w:tcPr>
+            <w:tcW w:w="1055" w:type="dxa"/>
+          </w:tcPr>
+          <w:p>
+            <w:pPr>
+              <w:widowControl/>
+              <w:jc w:val="left"/>
+            </w:pPr>
+            <m:oMathPara>
+              <m:oMath>
+                <m:sSub>
+                  <m:sSubPr>
+                    <m:ctrlPr>
+                      <w:rPr>
+                        <w:rFonts w:ascii="Cambria Math" w:hAnsi="Cambria Math"/>
+                        <w:i/>
+                      </w:rPr>
+                    </m:ctrlPr>
+                  </m:sSubPr>
+                  <m:e>
+                    <m:r>
+                      <w:rPr>
+                        <w:rFonts w:ascii="Cambria Math" w:hAnsi="Cambria Math"/>
+                      </w:rPr>
+                      <m:t>λ</m:t>
+                    </m:r>
+                  </m:e>
+                  <m:sub>
+                    <m:r>
+                      <w:rPr>
+                        <w:rFonts w:ascii="Cambria Math" w:hAnsi="Cambria Math"/>
+                      </w:rPr>
+                      <m:t>2</m:t>
+                    </m:r>
+                  </m:sub>
+                </m:sSub>
+                <m:r>
+                  <w:rPr>
+                    <w:rFonts w:ascii="Cambria Math" w:hAnsi="Cambria Math"/>
+                  </w:rPr>
+                  <m:t xml:space="preserve"> </m:t>
+                </m:r>
+              </m:oMath>
+            </m:oMathPara>
+          </w:p>
+        </w:tc>
+        <w:tc>
+          <w:tcPr>
+            <w:tcW w:w="1038" w:type="dxa"/>
+          </w:tcPr>
+          <w:p>
+            <w:pPr>
+              <w:widowControl/>
+              <w:jc w:val="left"/>
+            </w:pPr>
+            <m:oMathPara>
+              <m:oMath>
+                <m:sSub>
+                  <m:sSubPr>
+                    <m:ctrlPr>
+                      <w:rPr>
+                        <w:rFonts w:ascii="Cambria Math" w:hAnsi="Cambria Math"/>
+                        <w:i/>
+                      </w:rPr>
+                    </m:ctrlPr>
+                  </m:sSubPr>
+                  <m:e>
+                    <m:r>
+                      <w:rPr>
+                        <w:rFonts w:ascii="Cambria Math" w:hAnsi="Cambria Math"/>
+                      </w:rPr>
+                      <m:t>λ</m:t>
+                    </m:r>
+                  </m:e>
+                  <m:sub>
+                    <m:r>
+                      <w:rPr>
+                        <w:rFonts w:ascii="Cambria Math" w:hAnsi="Cambria Math"/>
+                      </w:rPr>
+                      <m:t>3</m:t>
+                    </m:r>
+                  </m:sub>
+                </m:sSub>
+              </m:oMath>
+            </m:oMathPara>
+          </w:p>
+        </w:tc>
+        <w:tc>
+          <w:tcPr>
+            <w:tcW w:w="967" w:type="dxa"/>
+          </w:tcPr>
+          <w:p>
+            <w:pPr>
+              <w:widowControl/>
+              <w:jc w:val="left"/>
+            </w:pPr>
+            <m:oMathPara>
+              <m:oMath>
+                <m:sSub>
+                  <m:sSubPr>
+                    <m:ctrlPr>
+                      <w:rPr>
+                        <w:rFonts w:ascii="Cambria Math" w:hAnsi="Cambria Math"/>
+                        <w:i/>
+                      </w:rPr>
+                    </m:ctrlPr>
+                  </m:sSubPr>
+                  <m:e>
+                    <m:r>
+                      <w:rPr>
+                        <w:rFonts w:ascii="Cambria Math" w:hAnsi="Cambria Math"/>
+                      </w:rPr>
+                      <m:t>P</m:t>
+                    </m:r>
+                  </m:e>
+                  <m:sub>
+                    <m:r>
+                      <w:rPr>
+                        <w:rFonts w:ascii="Cambria Math" w:hAnsi="Cambria Math"/>
+                      </w:rPr>
+                      <m:t>b</m:t>
+                    </m:r>
+                  </m:sub>
+                </m:sSub>
+              </m:oMath>
+            </m:oMathPara>
+          </w:p>
+        </w:tc>
+        <w:tc>
+          <w:tcPr>
+            <w:tcW w:w="967" w:type="dxa"/>
+          </w:tcPr>
+          <w:p>
+            <w:pPr>
+              <w:widowControl/>
+              <w:jc w:val="left"/>
+            </w:pPr>
+            <m:oMathPara>
+              <m:oMath>
+                <m:r>
+                  <w:rPr>
+                    <w:rFonts w:ascii="Cambria Math" w:hAnsi="Cambria Math"/>
+                  </w:rPr>
+                  <m:t>tr</m:t>
+                </m:r>
+              </m:oMath>
+            </m:oMathPara>
+          </w:p>
+        </w:tc>
+        <w:tc>
+          <w:tcPr>
+            <w:tcW w:w="863" w:type="dxa"/>
+          </w:tcPr>
+          <w:p>
+            <w:pPr>
+              <w:widowControl/>
+              <w:jc w:val="left"/>
+            </w:pPr>
+            <m:oMathPara>
+              <m:oMath>
+                <m:r>
+                  <w:rPr>
+                    <w:rFonts w:ascii="Cambria Math" w:hAnsi="Cambria Math"/>
+                  </w:rPr>
+                  <m:t>D</m:t>
+                </m:r>
+              </m:oMath>
+            </m:oMathPara>
+          </w:p>
+        </w:tc>
+        <w:tc>
+          <w:tcPr>
+            <w:tcW w:w="1071" w:type="dxa"/>
+          </w:tcPr>
+          <w:p>
+            <w:pPr>
+              <w:widowControl/>
+              <w:jc w:val="left"/>
+            </w:pPr>
+            <m:oMathPara>
+              <m:oMath>
+                <m:r>
+                  <w:rPr>
+                    <w:rFonts w:ascii="Cambria Math" w:hAnsi="Cambria Math"/>
+                  </w:rPr>
+                  <m:t>η</m:t>
+                </m:r>
+              </m:oMath>
+            </m:oMathPara>
+          </w:p>
+        </w:tc>
+      </w:tr>
+      <w:tr>
+        <w:tc>
+          <w:tcPr>
+            <w:tcW w:w="1298" w:type="dxa"/>
+          </w:tcPr>
+          <w:p>
+            <w:pPr>
+              <w:widowControl/>
+              <w:jc w:val="left"/>
+            </w:pPr>
+            <w:r>
+              <w:rPr>
+                <w:rFonts w:hint="eastAsia"/>
+              </w:rPr>
+              <w:lastRenderedPageBreak/>
+              <w:t>V</w:t>
+            </w:r>
+            <w:r>
+              <w:t>alue</w:t>
+            </w:r>
+          </w:p>
+        </w:tc>
+        <w:tc>
+          <w:tcPr>
+            <w:tcW w:w="1037" w:type="dxa"/>
+          </w:tcPr>
+          <w:p>
+            <w:pPr>
+              <w:widowControl/>
+              <w:jc w:val="left"/>
+            </w:pPr>
+            <w:r>
+              <w:rPr>
+                <w:rFonts w:hint="eastAsia"/>
+              </w:rPr>
+              <w:t>0</w:t>
+            </w:r>
+            <w:r>
+              <w:t>.1</w:t>
+            </w:r>
+          </w:p>
+        </w:tc>
+        <w:tc>
+          <w:tcPr>
+            <w:tcW w:w="1055" w:type="dxa"/>
+          </w:tcPr>
+          <w:p>
+            <w:pPr>
+              <w:widowControl/>
+              <w:jc w:val="left"/>
+            </w:pPr>
+            <w:r>
+              <w:rPr>
+                <w:rFonts w:hint="eastAsia"/>
+              </w:rPr>
+              <w:t>1</w:t>
+            </w:r>
+            <w:r>
+              <w:t>0</w:t>
+            </w:r>
+          </w:p>
+        </w:tc>
+        <w:tc>
+          <w:tcPr>
+            <w:tcW w:w="1038" w:type="dxa"/>
+          </w:tcPr>
+          <w:p>
+            <w:pPr>
+              <w:widowControl/>
+              <w:jc w:val="left"/>
+            </w:pPr>
+            <w:r>
+              <w:rPr>
+                <w:rFonts w:hint="eastAsia"/>
+              </w:rPr>
+              <w:t>6</w:t>
+            </w:r>
+            <w:r>
+              <w:t>000</w:t>
+            </w:r>
+          </w:p>
+        </w:tc>
+        <w:tc>
+          <w:tcPr>
+            <w:tcW w:w="967" w:type="dxa"/>
+          </w:tcPr>
+          <w:p>
+            <w:pPr>
+              <w:widowControl/>
+              <w:jc w:val="left"/>
+            </w:pPr>
+            <w:r>
+              <w:rPr>
+                <w:rFonts w:hint="eastAsia"/>
+              </w:rPr>
+              <w:t>1</w:t>
+            </w:r>
+            <w:r>
+              <w:t>024</w:t>
+            </w:r>
+          </w:p>
+        </w:tc>
+        <w:tc>
+          <w:tcPr>
+            <w:tcW w:w="967" w:type="dxa"/>
+          </w:tcPr>
+          <w:p>
+            <w:pPr>
+              <w:widowControl/>
+              <w:jc w:val="left"/>
+            </w:pPr>
+            <w:r>
+              <w:rPr>
+                <w:rFonts w:hint="eastAsia"/>
+              </w:rPr>
+              <w:t>5</w:t>
+            </w:r>
+          </w:p>
+        </w:tc>
+        <w:tc>
+          <w:tcPr>
+            <w:tcW w:w="863" w:type="dxa"/>
+          </w:tcPr>
+          <w:p>
+            <w:pPr>
+              <w:widowControl/>
+              <w:jc w:val="left"/>
+            </w:pPr>
+            <w:r>
+              <w:rPr>
+                <w:rFonts w:hint="eastAsia"/>
+              </w:rPr>
+              <w:t>[</w:t>
+            </w:r>
+            <w:r>
+              <w:t>-1,1]</w:t>
+            </w:r>
+          </w:p>
+        </w:tc>
+        <w:tc>
+          <w:tcPr>
+            <w:tcW w:w="1071" w:type="dxa"/>
+          </w:tcPr>
+          <w:p>
+            <w:pPr>
+              <w:widowControl/>
+              <w:jc w:val="left"/>
+            </w:pPr>
+            <m:oMathPara>
+              <m:oMath>
+                <m:r>
+                  <w:rPr>
+                    <w:rFonts w:ascii="Cambria Math" w:hAnsi="Cambria Math"/>
+                  </w:rPr>
+                  <m:t>5×</m:t>
+                </m:r>
+                <m:sSup>
+                  <m:sSupPr>
+                    <m:ctrlPr>
+                      <w:rPr>
+                        <w:rFonts w:ascii="Cambria Math" w:hAnsi="Cambria Math"/>
+                        <w:i/>
+                      </w:rPr>
+                    </m:ctrlPr>
+                  </m:sSupPr>
+                  <m:e>
+                    <m:r>
+                      <w:rPr>
+                        <w:rFonts w:ascii="Cambria Math" w:hAnsi="Cambria Math"/>
+                      </w:rPr>
+                      <m:t>10</m:t>
+                    </m:r>
+                  </m:e>
+                  <m:sup>
+                    <m:r>
+                      <w:rPr>
+                        <w:rFonts w:ascii="Cambria Math" w:hAnsi="Cambria Math"/>
+                      </w:rPr>
+                      <m:t>-4</m:t>
+                    </m:r>
+                  </m:sup>
+                </m:sSup>
+              </m:oMath>
+            </m:oMathPara>
+          </w:p>
+        </w:tc>
+      </w:tr>
+    </w:tbl>
+    <w:p>
+      <w:pPr>
+        <w:rPr>
+          <w:b/>
+          <w:bCs/>
+        </w:rPr>
+      </w:pPr>
+      <w:r>
+        <w:rPr>
+          <w:b/>
+          <w:bCs/>
+        </w:rPr>
+        <w:t>Exporting meshes</w:t>
+      </w:r>
+      <w:r>
+        <w:rPr>
+          <w:b/>
+          <w:bCs/>
+        </w:rPr>
+        <w:t xml:space="preserve"> &amp; Neural clean</w:t>
+      </w:r>
+    </w:p>
+    <w:p>
+      <w:r>
+        <w:rPr>
+          <w:rFonts w:hint="eastAsia"/>
+        </w:rPr>
+        <w:t>F</w:t>
+      </w:r>
+      <w:r>
+        <w:t xml:space="preserve">or validation and cross comparison </w:t>
+      </w:r>
+      <w:r>
+        <w:t xml:space="preserve">between other methods, </w:t>
+      </w:r>
+      <w:r>
+        <w:t xml:space="preserve">we </w:t>
+      </w:r>
+      <w:r>
+        <w:t xml:space="preserve">extracted the </w:t>
+      </w:r>
+      <w:r>
+        <w:t xml:space="preserve">mesh </w:t>
+      </w:r>
+      <w:r>
+        <w:t xml:space="preserve">into a </w:t>
+      </w:r>
+      <w:r>
+        <w:t>polygon file</w:t>
+      </w:r>
+      <w:r>
+        <w:t>.</w:t>
+      </w:r>
+      <w:r>
+        <w:t xml:space="preserve"> </w:t>
+      </w:r>
+      <w:r>
+        <w:t xml:space="preserve">The result mesh is generated by </w:t>
+      </w:r>
+      <w:r>
+        <w:t xml:space="preserve">applying marching cube algorithm to the series of </w:t>
+      </w:r>
+      <w:r>
+        <w:t>signed distance queries.</w:t>
+      </w:r>
+      <w:r>
+        <w:t xml:space="preserve"> However, the </w:t>
+      </w:r>
+      <w:r>
+        <w:t xml:space="preserve">resulting model </w:t>
+      </w:r>
+      <w:r>
+        <w:t xml:space="preserve">still contains some </w:t>
+      </w:r>
+      <w:r>
+        <w:t xml:space="preserve">redundant </w:t>
+      </w:r>
+      <w:r>
+        <w:t xml:space="preserve">parts that are out of the region of </w:t>
+      </w:r>
+      <w:r>
+        <w:t>the reconstructed scene</w:t>
+      </w:r>
+      <w:r>
+        <w:t xml:space="preserve">. In order to </w:t>
+      </w:r>
+      <w:r>
+        <w:t xml:space="preserve">obtain a </w:t>
+      </w:r>
+      <w:r>
+        <w:t xml:space="preserve">better result, we </w:t>
+      </w:r>
+      <w:r>
+        <w:t xml:space="preserve">implemented a </w:t>
+      </w:r>
+      <w:r>
+        <w:t>post-processing script</w:t>
+      </w:r>
+      <w:r>
+        <w:t xml:space="preserve"> that</w:t>
+      </w:r>
+      <w:r>
+        <w:t xml:space="preserve"> is </w:t>
+      </w:r>
+      <w:r>
+        <w:t>attached to the rendering stage</w:t>
+      </w:r>
+      <w:r>
+        <w:t>.</w:t>
+      </w:r>
+      <w:r>
+        <w:t xml:space="preserve"> The </w:t>
+      </w:r>
+      <w:r>
+        <w:t>resulting method is called Neural clean</w:t>
+      </w:r>
+      <w:r>
+        <w:t xml:space="preserve"> and added to </w:t>
+      </w:r>
+      <w:r>
+        <w:t xml:space="preserve">the </w:t>
+      </w:r>
+      <w:r>
+        <w:t>validation stage</w:t>
+      </w:r>
+      <w:r>
+        <w:t>.</w:t>
+      </w:r>
+    </w:p>
     <w:p/>
     <w:p/>
     <w:p/>
     <w:p>
       <w:pPr>
-        <w:rPr>
-          <w:rFonts w:hint="eastAsia"/>
-        </w:rPr>
+        <w:widowControl/>
+        <w:jc w:val="left"/>
       </w:pPr>
       <w:r>
-        <w:t xml:space="preserve">Main </w:t>
-      </w:r>
-      <w:r>
-        <w:rPr>
-          <w:rFonts w:hint="eastAsia"/>
-        </w:rPr>
-        <w:t>P</w:t>
-      </w:r>
-      <w:r>
-        <w:t>aper</w:t>
+        <w:br w:type="page"/>
       </w:r>
     </w:p>
     <w:p>
-      <w:hyperlink r:id="rId5" w:history="1">
+      <w:r>
+        <w:rPr>
+          <w:rFonts w:hint="eastAsia"/>
+        </w:rPr>
+        <w:lastRenderedPageBreak/>
+        <w:t>D</w:t>
+      </w:r>
+      <w:r>
+        <w:t>ataset</w:t>
+      </w:r>
+    </w:p>
+    <w:p>
+      <w:r>
+        <w:rPr>
+          <w:rFonts w:hint="eastAsia"/>
+        </w:rPr>
+        <w:t>S</w:t>
+      </w:r>
+      <w:r>
+        <w:t>can</w:t>
+      </w:r>
+      <w:r>
+        <w:t>N</w:t>
+      </w:r>
+      <w:r>
+        <w:t xml:space="preserve">et is used </w:t>
+      </w:r>
+      <w:r>
+        <w:t>for generating the final result</w:t>
+      </w:r>
+      <w:r>
+        <w:t xml:space="preserve"> in the demonstration</w:t>
+      </w:r>
+      <w:r>
+        <w:t>.</w:t>
+      </w:r>
+      <w:r>
+        <w:t xml:space="preserve"> </w:t>
+      </w:r>
+      <w:r>
+        <w:t>S</w:t>
+      </w:r>
+      <w:r>
+        <w:t>can</w:t>
+      </w:r>
+      <w:r>
+        <w:t>N</w:t>
+      </w:r>
+      <w:r>
+        <w:t xml:space="preserve">et </w:t>
+      </w:r>
+      <w:r>
+        <w:t>contains</w:t>
+      </w:r>
+      <w:r>
+        <w:t xml:space="preserve"> </w:t>
+      </w:r>
+      <w:r>
+        <w:t>s</w:t>
+      </w:r>
+      <w:r>
+        <w:t>cans of 707 labelled real-world indoor scenes</w:t>
+      </w:r>
+      <w:r>
+        <w:t xml:space="preserve"> with</w:t>
+      </w:r>
+      <w:r>
+        <w:t xml:space="preserve"> 2.5 </w:t>
+      </w:r>
+      <w:r>
+        <w:t>m</w:t>
+      </w:r>
+      <w:r>
+        <w:t xml:space="preserve">illion RGB-D images. Which is sufficient for both training and validating. </w:t>
+      </w:r>
+      <w:r>
+        <w:t>Also</w:t>
+      </w:r>
+      <w:r>
+        <w:t>,</w:t>
+      </w:r>
+      <w:r>
+        <w:t xml:space="preserve"> because </w:t>
+      </w:r>
+      <w:r>
+        <w:t>the data are</w:t>
+      </w:r>
+      <w:r>
+        <w:t xml:space="preserve"> captured</w:t>
+      </w:r>
+      <w:r>
+        <w:t xml:space="preserve"> from real cases</w:t>
+      </w:r>
+      <w:r>
+        <w:t xml:space="preserve"> it contains flaws and noises that may happen in real life. It is useful for us to validate the performance</w:t>
+      </w:r>
+      <w:r>
+        <w:t xml:space="preserve"> and robustness</w:t>
+      </w:r>
+      <w:r>
+        <w:t xml:space="preserve"> because the robot would be used in real life.</w:t>
+      </w:r>
+      <w:r>
+        <w:t xml:space="preserve"> </w:t>
+      </w:r>
+    </w:p>
+    <w:p>
+      <w:r>
+        <w:rPr>
+          <w:rFonts w:hint="eastAsia"/>
+        </w:rPr>
+        <w:t>T</w:t>
+      </w:r>
+      <w:r>
+        <w:t xml:space="preserve">he </w:t>
+      </w:r>
+      <w:r>
+        <w:t xml:space="preserve">four scenes used for </w:t>
+      </w:r>
+      <w:r>
+        <w:t xml:space="preserve">demo </w:t>
+      </w:r>
+      <w:r>
+        <w:t>are scene50, scene84, scene580 and scene616</w:t>
+      </w:r>
+      <w:r>
+        <w:t>.</w:t>
+      </w:r>
+      <w:r>
+        <w:t xml:space="preserve"> They covered a range of different </w:t>
+      </w:r>
+      <w:r>
+        <w:t xml:space="preserve">scenarios and </w:t>
+      </w:r>
+      <w:r>
+        <w:t>level of complexity</w:t>
+      </w:r>
+      <w:r>
+        <w:t>.</w:t>
+      </w:r>
+      <w:r>
+        <w:t xml:space="preserve"> </w:t>
+      </w:r>
+      <w:r>
+        <w:t xml:space="preserve">Performance of </w:t>
+      </w:r>
+      <w:r>
+        <w:t>m</w:t>
+      </w:r>
+      <w:r>
+        <w:t xml:space="preserve">odels will be tested </w:t>
+      </w:r>
+      <w:r>
+        <w:t xml:space="preserve">on </w:t>
+      </w:r>
+      <w:r>
+        <w:t xml:space="preserve">various of </w:t>
+      </w:r>
+      <w:r>
+        <w:t xml:space="preserve">use cases for </w:t>
+      </w:r>
+      <w:r>
+        <w:t>a better</w:t>
+      </w:r>
+      <w:r>
+        <w:t xml:space="preserve"> understanding of </w:t>
+      </w:r>
+      <w:r>
+        <w:t>advantages and drawbacks</w:t>
+      </w:r>
+      <w:r>
+        <w:t xml:space="preserve"> of </w:t>
+      </w:r>
+      <w:r>
+        <w:t>them</w:t>
+      </w:r>
+      <w:r>
+        <w:t>.</w:t>
+      </w:r>
+      <w:r>
+        <w:rPr>
+          <w:rFonts w:hint="eastAsia"/>
+        </w:rPr>
+        <w:t xml:space="preserve"> </w:t>
+      </w:r>
+    </w:p>
+    <w:p>
+      <w:r>
+        <w:rPr>
+          <w:noProof/>
+        </w:rPr>
+        <w:drawing>
+          <wp:inline distT="0" distB="0" distL="0" distR="0" wp14:anchorId="444EC781" wp14:editId="1478D43B">
+            <wp:extent cx="2552369" cy="1906134"/>
+            <wp:effectExtent l="0" t="0" r="635" b="0"/>
+            <wp:docPr id="6" name="图片 6"/>
+            <wp:cNvGraphicFramePr>
+              <a:graphicFrameLocks xmlns:a="http://schemas.openxmlformats.org/drawingml/2006/main" noChangeAspect="1"/>
+            </wp:cNvGraphicFramePr>
+            <a:graphic xmlns:a="http://schemas.openxmlformats.org/drawingml/2006/main">
+              <a:graphicData uri="http://schemas.openxmlformats.org/drawingml/2006/picture">
+                <pic:pic xmlns:pic="http://schemas.openxmlformats.org/drawingml/2006/picture">
+                  <pic:nvPicPr>
+                    <pic:cNvPr id="0" name="Picture 1"/>
+                    <pic:cNvPicPr>
+                      <a:picLocks noChangeAspect="1" noChangeArrowheads="1"/>
+                    </pic:cNvPicPr>
+                  </pic:nvPicPr>
+                  <pic:blipFill>
+                    <a:blip r:embed="rId12" cstate="print">
+                      <a:extLst>
+                        <a:ext uri="{28A0092B-C50C-407E-A947-70E740481C1C}">
+                          <a14:useLocalDpi xmlns:a14="http://schemas.microsoft.com/office/drawing/2010/main" val="0"/>
+                        </a:ext>
+                      </a:extLst>
+                    </a:blip>
+                    <a:srcRect/>
+                    <a:stretch>
+                      <a:fillRect/>
+                    </a:stretch>
+                  </pic:blipFill>
+                  <pic:spPr bwMode="auto">
+                    <a:xfrm>
+                      <a:off x="0" y="0"/>
+                      <a:ext cx="2565149" cy="1915678"/>
+                    </a:xfrm>
+                    <a:prstGeom prst="rect">
+                      <a:avLst/>
+                    </a:prstGeom>
+                    <a:noFill/>
+                    <a:ln>
+                      <a:noFill/>
+                    </a:ln>
+                  </pic:spPr>
+                </pic:pic>
+              </a:graphicData>
+            </a:graphic>
+          </wp:inline>
+        </w:drawing>
+      </w:r>
+      <w:r>
+        <w:rPr>
+          <w:noProof/>
+        </w:rPr>
+        <w:drawing>
+          <wp:inline distT="0" distB="0" distL="0" distR="0" wp14:anchorId="209D796A" wp14:editId="32CF7B46">
+            <wp:extent cx="2548393" cy="1903163"/>
+            <wp:effectExtent l="0" t="0" r="4445" b="1905"/>
+            <wp:docPr id="7" name="图片 7"/>
+            <wp:cNvGraphicFramePr>
+              <a:graphicFrameLocks xmlns:a="http://schemas.openxmlformats.org/drawingml/2006/main" noChangeAspect="1"/>
+            </wp:cNvGraphicFramePr>
+            <a:graphic xmlns:a="http://schemas.openxmlformats.org/drawingml/2006/main">
+              <a:graphicData uri="http://schemas.openxmlformats.org/drawingml/2006/picture">
+                <pic:pic xmlns:pic="http://schemas.openxmlformats.org/drawingml/2006/picture">
+                  <pic:nvPicPr>
+                    <pic:cNvPr id="0" name="Picture 3"/>
+                    <pic:cNvPicPr>
+                      <a:picLocks noChangeAspect="1" noChangeArrowheads="1"/>
+                    </pic:cNvPicPr>
+                  </pic:nvPicPr>
+                  <pic:blipFill>
+                    <a:blip r:embed="rId13" cstate="print">
+                      <a:extLst>
+                        <a:ext uri="{28A0092B-C50C-407E-A947-70E740481C1C}">
+                          <a14:useLocalDpi xmlns:a14="http://schemas.microsoft.com/office/drawing/2010/main" val="0"/>
+                        </a:ext>
+                      </a:extLst>
+                    </a:blip>
+                    <a:srcRect/>
+                    <a:stretch>
+                      <a:fillRect/>
+                    </a:stretch>
+                  </pic:blipFill>
+                  <pic:spPr bwMode="auto">
+                    <a:xfrm>
+                      <a:off x="0" y="0"/>
+                      <a:ext cx="2559073" cy="1911139"/>
+                    </a:xfrm>
+                    <a:prstGeom prst="rect">
+                      <a:avLst/>
+                    </a:prstGeom>
+                    <a:noFill/>
+                    <a:ln>
+                      <a:noFill/>
+                    </a:ln>
+                  </pic:spPr>
+                </pic:pic>
+              </a:graphicData>
+            </a:graphic>
+          </wp:inline>
+        </w:drawing>
+      </w:r>
+      <w:r>
+        <w:t xml:space="preserve"> </w:t>
+      </w:r>
+      <w:r>
+        <w:rPr>
+          <w:noProof/>
+        </w:rPr>
+        <w:drawing>
+          <wp:inline distT="0" distB="0" distL="0" distR="0" wp14:anchorId="5CF444B6" wp14:editId="1E9E1E13">
+            <wp:extent cx="2544640" cy="1900362"/>
+            <wp:effectExtent l="0" t="0" r="8255" b="5080"/>
+            <wp:docPr id="8" name="图片 8"/>
+            <wp:cNvGraphicFramePr>
+              <a:graphicFrameLocks xmlns:a="http://schemas.openxmlformats.org/drawingml/2006/main" noChangeAspect="1"/>
+            </wp:cNvGraphicFramePr>
+            <a:graphic xmlns:a="http://schemas.openxmlformats.org/drawingml/2006/main">
+              <a:graphicData uri="http://schemas.openxmlformats.org/drawingml/2006/picture">
+                <pic:pic xmlns:pic="http://schemas.openxmlformats.org/drawingml/2006/picture">
+                  <pic:nvPicPr>
+                    <pic:cNvPr id="0" name="Picture 5"/>
+                    <pic:cNvPicPr>
+                      <a:picLocks noChangeAspect="1" noChangeArrowheads="1"/>
+                    </pic:cNvPicPr>
+                  </pic:nvPicPr>
+                  <pic:blipFill>
+                    <a:blip r:embed="rId14" cstate="print">
+                      <a:extLst>
+                        <a:ext uri="{28A0092B-C50C-407E-A947-70E740481C1C}">
+                          <a14:useLocalDpi xmlns:a14="http://schemas.microsoft.com/office/drawing/2010/main" val="0"/>
+                        </a:ext>
+                      </a:extLst>
+                    </a:blip>
+                    <a:srcRect/>
+                    <a:stretch>
+                      <a:fillRect/>
+                    </a:stretch>
+                  </pic:blipFill>
+                  <pic:spPr bwMode="auto">
+                    <a:xfrm>
+                      <a:off x="0" y="0"/>
+                      <a:ext cx="2563304" cy="1914300"/>
+                    </a:xfrm>
+                    <a:prstGeom prst="rect">
+                      <a:avLst/>
+                    </a:prstGeom>
+                    <a:noFill/>
+                    <a:ln>
+                      <a:noFill/>
+                    </a:ln>
+                  </pic:spPr>
+                </pic:pic>
+              </a:graphicData>
+            </a:graphic>
+          </wp:inline>
+        </w:drawing>
+      </w:r>
+      <w:r>
+        <w:rPr>
+          <w:noProof/>
+        </w:rPr>
+        <w:drawing>
+          <wp:inline distT="0" distB="0" distL="0" distR="0" wp14:anchorId="76D34DAF" wp14:editId="5EEC9C5E">
+            <wp:extent cx="2540442" cy="1897226"/>
+            <wp:effectExtent l="0" t="0" r="0" b="8255"/>
+            <wp:docPr id="9" name="图片 9"/>
+            <wp:cNvGraphicFramePr>
+              <a:graphicFrameLocks xmlns:a="http://schemas.openxmlformats.org/drawingml/2006/main" noChangeAspect="1"/>
+            </wp:cNvGraphicFramePr>
+            <a:graphic xmlns:a="http://schemas.openxmlformats.org/drawingml/2006/main">
+              <a:graphicData uri="http://schemas.openxmlformats.org/drawingml/2006/picture">
+                <pic:pic xmlns:pic="http://schemas.openxmlformats.org/drawingml/2006/picture">
+                  <pic:nvPicPr>
+                    <pic:cNvPr id="0" name="Picture 7"/>
+                    <pic:cNvPicPr>
+                      <a:picLocks noChangeAspect="1" noChangeArrowheads="1"/>
+                    </pic:cNvPicPr>
+                  </pic:nvPicPr>
+                  <pic:blipFill>
+                    <a:blip r:embed="rId15" cstate="print">
+                      <a:extLst>
+                        <a:ext uri="{28A0092B-C50C-407E-A947-70E740481C1C}">
+                          <a14:useLocalDpi xmlns:a14="http://schemas.microsoft.com/office/drawing/2010/main" val="0"/>
+                        </a:ext>
+                      </a:extLst>
+                    </a:blip>
+                    <a:srcRect/>
+                    <a:stretch>
+                      <a:fillRect/>
+                    </a:stretch>
+                  </pic:blipFill>
+                  <pic:spPr bwMode="auto">
+                    <a:xfrm>
+                      <a:off x="0" y="0"/>
+                      <a:ext cx="2562531" cy="1913722"/>
+                    </a:xfrm>
+                    <a:prstGeom prst="rect">
+                      <a:avLst/>
+                    </a:prstGeom>
+                    <a:noFill/>
+                    <a:ln>
+                      <a:noFill/>
+                    </a:ln>
+                  </pic:spPr>
+                </pic:pic>
+              </a:graphicData>
+            </a:graphic>
+          </wp:inline>
+        </w:drawing>
+      </w:r>
+    </w:p>
+    <w:p>
+      <w:r>
+        <w:rPr>
+          <w:rFonts w:hint="eastAsia"/>
+        </w:rPr>
+        <w:t>T</w:t>
+      </w:r>
+      <w:r>
+        <w:t xml:space="preserve">he </w:t>
+      </w:r>
+      <w:r>
+        <w:t xml:space="preserve">input data is </w:t>
+      </w:r>
+      <w:r>
+        <w:t xml:space="preserve">a series of </w:t>
+      </w:r>
+      <w:r>
+        <w:t xml:space="preserve">images and </w:t>
+      </w:r>
+      <w:r>
+        <w:t xml:space="preserve">same amount of depth </w:t>
+      </w:r>
+      <w:r>
+        <w:t>maps</w:t>
+      </w:r>
+      <w:r>
+        <w:t>.</w:t>
+      </w:r>
+      <w:r>
+        <w:t xml:space="preserve"> </w:t>
+      </w:r>
+      <w:r>
+        <w:t xml:space="preserve">In addition, </w:t>
+      </w:r>
+      <w:r>
+        <w:t xml:space="preserve">camera intrinsic and </w:t>
+      </w:r>
+      <w:r>
+        <w:t xml:space="preserve">pose information of each picture is also </w:t>
+      </w:r>
+      <w:r>
+        <w:t>provided.</w:t>
+      </w:r>
+    </w:p>
+    <w:p>
+      <w:pPr>
+        <w:widowControl/>
+        <w:jc w:val="left"/>
+      </w:pPr>
+      <w:r>
+        <w:br w:type="page"/>
+      </w:r>
+    </w:p>
+    <w:p>
+      <w:pPr>
+        <w:widowControl/>
+        <w:jc w:val="left"/>
+        <w:rPr>
+          <w:b/>
+          <w:bCs/>
+          <w:sz w:val="24"/>
+          <w:szCs w:val="28"/>
+        </w:rPr>
+      </w:pPr>
+      <w:r>
+        <w:rPr>
+          <w:rFonts w:hint="eastAsia"/>
+          <w:b/>
+          <w:bCs/>
+          <w:sz w:val="24"/>
+          <w:szCs w:val="28"/>
+        </w:rPr>
+        <w:lastRenderedPageBreak/>
+        <w:t>I</w:t>
+      </w:r>
+      <w:r>
+        <w:rPr>
+          <w:b/>
+          <w:bCs/>
+          <w:sz w:val="24"/>
+          <w:szCs w:val="28"/>
+        </w:rPr>
+        <w:t>ntrinsic 3D</w:t>
+      </w:r>
+    </w:p>
+    <w:p>
+      <w:pPr>
+        <w:widowControl/>
+        <w:jc w:val="left"/>
+        <w:rPr>
+          <w:b/>
+          <w:bCs/>
+        </w:rPr>
+      </w:pPr>
+      <w:r>
+        <w:rPr>
+          <w:b/>
+          <w:bCs/>
+        </w:rPr>
+        <w:t xml:space="preserve">texture </w:t>
+      </w:r>
+      <w:r>
+        <w:rPr>
+          <w:b/>
+          <w:bCs/>
+        </w:rPr>
+        <w:t>map generation</w:t>
+      </w:r>
+    </w:p>
+    <w:p>
+      <w:pPr>
+        <w:widowControl/>
+        <w:jc w:val="left"/>
+        <w:rPr>
+          <w:rFonts w:hint="eastAsia"/>
+        </w:rPr>
+      </w:pPr>
+      <w:r>
+        <w:t xml:space="preserve">Recovery </w:t>
+      </w:r>
+      <w:r>
+        <w:t xml:space="preserve">on texture and </w:t>
+      </w:r>
+      <w:r>
+        <w:t>colo</w:t>
+      </w:r>
+      <w:r>
+        <w:t xml:space="preserve">ur is </w:t>
+      </w:r>
+      <w:r>
+        <w:t xml:space="preserve">a </w:t>
+      </w:r>
+      <w:r>
+        <w:t xml:space="preserve">core </w:t>
+      </w:r>
+      <w:r>
+        <w:t xml:space="preserve">novel feature of </w:t>
+      </w:r>
+      <w:r>
+        <w:t xml:space="preserve">Intrinsic </w:t>
+      </w:r>
+      <w:r>
+        <w:t>3d</w:t>
+      </w:r>
+      <w:r>
+        <w:t xml:space="preserve">, </w:t>
+      </w:r>
+      <w:r>
+        <w:t xml:space="preserve">there are </w:t>
+      </w:r>
+      <w:r>
+        <w:t xml:space="preserve">also </w:t>
+      </w:r>
+      <w:r>
+        <w:t xml:space="preserve">lots of </w:t>
+      </w:r>
+      <w:r>
+        <w:t xml:space="preserve">work done in </w:t>
+      </w:r>
+      <w:r>
+        <w:t>th</w:t>
+      </w:r>
+      <w:r>
+        <w:t>e area of high</w:t>
+      </w:r>
+      <w:r>
+        <w:t>-</w:t>
+      </w:r>
+      <w:r>
+        <w:t>quality</w:t>
+      </w:r>
+      <w:r>
+        <w:t xml:space="preserve"> estimate on</w:t>
+      </w:r>
+      <w:r>
+        <w:t xml:space="preserve"> textures</w:t>
+      </w:r>
+      <w:r>
+        <w:t>.</w:t>
+      </w:r>
+      <w:r>
+        <w:t xml:space="preserve"> </w:t>
+      </w:r>
+      <w:r>
+        <w:t xml:space="preserve">Some </w:t>
+      </w:r>
+      <w:r>
+        <w:t xml:space="preserve">works </w:t>
+      </w:r>
+      <w:r>
+        <w:t xml:space="preserve">focus on generating consistent </w:t>
+      </w:r>
+      <w:r>
+        <w:t xml:space="preserve">colour </w:t>
+      </w:r>
+      <w:r>
+        <w:t xml:space="preserve">map </w:t>
+      </w:r>
+      <w:r>
+        <w:t xml:space="preserve">directly from </w:t>
+      </w:r>
+      <w:r>
+        <w:t>data source</w:t>
+      </w:r>
+      <w:r>
+        <w:t>. F</w:t>
+      </w:r>
+      <w:r>
+        <w:t>or example</w:t>
+      </w:r>
+      <w:r>
+        <w:t>,</w:t>
+      </w:r>
+      <w:r>
+        <w:t xml:space="preserve"> </w:t>
+      </w:r>
+      <w:r>
+        <w:t>i</w:t>
+      </w:r>
+      <w:r>
+        <w:t>n a project led by Jeon,</w:t>
+      </w:r>
+      <w:sdt>
+        <w:sdtPr>
+          <w:id w:val="-1725592522"/>
+          <w:citation/>
+        </w:sdtPr>
+        <w:sdtContent>
+          <w:r>
+            <w:fldChar w:fldCharType="begin"/>
+          </w:r>
+          <w:r>
+            <w:instrText xml:space="preserve"> </w:instrText>
+          </w:r>
+          <w:r>
+            <w:rPr>
+              <w:rFonts w:hint="eastAsia"/>
+            </w:rPr>
+            <w:instrText>CITATION JJe16 \l 2052</w:instrText>
+          </w:r>
+          <w:r>
+            <w:instrText xml:space="preserve"> </w:instrText>
+          </w:r>
+          <w:r>
+            <w:fldChar w:fldCharType="separate"/>
+          </w:r>
+          <w:r>
+            <w:rPr>
+              <w:rFonts w:hint="eastAsia"/>
+              <w:noProof/>
+            </w:rPr>
+            <w:t xml:space="preserve"> </w:t>
+          </w:r>
+          <w:r>
+            <w:rPr>
+              <w:noProof/>
+            </w:rPr>
+            <w:t>[1]</w:t>
+          </w:r>
+          <w:r>
+            <w:fldChar w:fldCharType="end"/>
+          </w:r>
+        </w:sdtContent>
+      </w:sdt>
+      <w:r>
+        <w:t xml:space="preserve"> they proposed a technique called texture coordinate that is designed especially for texture map.</w:t>
+      </w:r>
+      <w:r>
+        <w:rPr>
+          <w:rFonts w:hint="eastAsia"/>
+        </w:rPr>
+        <w:t xml:space="preserve"> </w:t>
+      </w:r>
+      <w:r>
+        <w:rPr>
+          <w:rFonts w:hint="eastAsia"/>
+        </w:rPr>
+        <w:t>K</w:t>
+      </w:r>
+      <w:r>
+        <w:t>lose et al.</w:t>
+      </w:r>
+      <w:sdt>
+        <w:sdtPr>
+          <w:id w:val="-1106728848"/>
+          <w:citation/>
+        </w:sdtPr>
+        <w:sdtContent>
+          <w:r>
+            <w:fldChar w:fldCharType="begin"/>
+          </w:r>
+          <w:r>
+            <w:instrText xml:space="preserve"> </w:instrText>
+          </w:r>
+          <w:r>
+            <w:rPr>
+              <w:rFonts w:hint="eastAsia"/>
+            </w:rPr>
+            <w:instrText>CITATION FKl15 \l 2052</w:instrText>
+          </w:r>
+          <w:r>
+            <w:instrText xml:space="preserve"> </w:instrText>
+          </w:r>
+          <w:r>
+            <w:fldChar w:fldCharType="separate"/>
+          </w:r>
+          <w:r>
+            <w:rPr>
+              <w:rFonts w:hint="eastAsia"/>
+              <w:noProof/>
+            </w:rPr>
+            <w:t xml:space="preserve"> </w:t>
+          </w:r>
+          <w:r>
+            <w:rPr>
+              <w:noProof/>
+            </w:rPr>
+            <w:t>[2]</w:t>
+          </w:r>
+          <w:r>
+            <w:fldChar w:fldCharType="end"/>
+          </w:r>
+        </w:sdtContent>
+      </w:sdt>
+      <w:r>
+        <w:t xml:space="preserve"> also introduced filter </w:t>
+      </w:r>
+      <w:r>
+        <w:t>to</w:t>
+      </w:r>
+      <w:r>
+        <w:t xml:space="preserve"> </w:t>
+      </w:r>
+      <w:r>
+        <w:t>process</w:t>
+      </w:r>
+      <w:r>
+        <w:t xml:space="preserve"> the colour information in the spatial field.</w:t>
+      </w:r>
+      <w:r>
+        <w:t xml:space="preserve"> </w:t>
+      </w:r>
+      <w:r>
+        <w:t xml:space="preserve">Besides, </w:t>
+      </w:r>
+      <w:r>
+        <w:t>t</w:t>
+      </w:r>
+      <w:r>
+        <w:t xml:space="preserve">he research team </w:t>
+      </w:r>
+      <w:r>
+        <w:t>led by Zhou</w:t>
+      </w:r>
+      <w:sdt>
+        <w:sdtPr>
+          <w:id w:val="-1870219171"/>
+          <w:citation/>
+        </w:sdtPr>
+        <w:sdtContent>
+          <w:r>
+            <w:fldChar w:fldCharType="begin"/>
+          </w:r>
+          <w:r>
+            <w:instrText xml:space="preserve"> </w:instrText>
+          </w:r>
+          <w:r>
+            <w:rPr>
+              <w:rFonts w:hint="eastAsia"/>
+            </w:rPr>
+            <w:instrText>CITATION SCh15 \l 2052</w:instrText>
+          </w:r>
+          <w:r>
+            <w:instrText xml:space="preserve"> </w:instrText>
+          </w:r>
+          <w:r>
+            <w:fldChar w:fldCharType="separate"/>
+          </w:r>
+          <w:r>
+            <w:rPr>
+              <w:rFonts w:hint="eastAsia"/>
+              <w:noProof/>
+            </w:rPr>
+            <w:t xml:space="preserve"> </w:t>
+          </w:r>
+          <w:r>
+            <w:rPr>
+              <w:noProof/>
+            </w:rPr>
+            <w:t>[3]</w:t>
+          </w:r>
+          <w:r>
+            <w:fldChar w:fldCharType="end"/>
+          </w:r>
+        </w:sdtContent>
+      </w:sdt>
+      <w:r>
+        <w:t xml:space="preserve"> </w:t>
+      </w:r>
+      <w:r>
+        <w:t>developed a way of overlaying the colo</w:t>
+      </w:r>
+      <w:r>
+        <w:t xml:space="preserve">ur on the </w:t>
+      </w:r>
+      <w:r>
+        <w:t>geometrical mesh</w:t>
+      </w:r>
+      <w:r>
+        <w:t xml:space="preserve"> precisely</w:t>
+      </w:r>
+      <w:r>
+        <w:t>.</w:t>
+      </w:r>
+      <w:r>
+        <w:t xml:space="preserve"> </w:t>
+      </w:r>
+      <w:r>
+        <w:t xml:space="preserve">Both </w:t>
+      </w:r>
+      <w:r>
+        <w:t xml:space="preserve">camera information and </w:t>
+      </w:r>
+      <w:r>
+        <w:t>two</w:t>
+      </w:r>
+      <w:r>
+        <w:t>-</w:t>
+      </w:r>
+      <w:r>
+        <w:t>dimensional</w:t>
+      </w:r>
+      <w:r>
+        <w:t xml:space="preserve"> </w:t>
+      </w:r>
+      <w:r>
+        <w:t>deformation filed</w:t>
+      </w:r>
+      <w:r>
+        <w:t xml:space="preserve"> are </w:t>
+      </w:r>
+      <w:r>
+        <w:t xml:space="preserve">used </w:t>
+      </w:r>
+      <w:r>
+        <w:t>in</w:t>
+      </w:r>
+      <w:r>
+        <w:t xml:space="preserve"> their </w:t>
+      </w:r>
+      <w:r>
+        <w:t>research</w:t>
+      </w:r>
+      <w:r>
+        <w:t>.</w:t>
+      </w:r>
+      <w:r>
+        <w:t xml:space="preserve"> </w:t>
+      </w:r>
+      <w:r>
+        <w:rPr>
+          <w:rFonts w:hint="eastAsia"/>
+        </w:rPr>
+        <w:t>T</w:t>
+      </w:r>
+      <w:r>
+        <w:t xml:space="preserve">he focus of </w:t>
+      </w:r>
+      <w:r>
+        <w:t xml:space="preserve">these </w:t>
+      </w:r>
+      <w:r>
+        <w:t xml:space="preserve">methods </w:t>
+      </w:r>
+      <w:r>
+        <w:t>is</w:t>
+      </w:r>
+      <w:r>
+        <w:t xml:space="preserve"> not only</w:t>
+      </w:r>
+      <w:r>
+        <w:t xml:space="preserve"> to align </w:t>
+      </w:r>
+      <w:r>
+        <w:t xml:space="preserve">the </w:t>
+      </w:r>
+      <w:r>
+        <w:t xml:space="preserve">RGB data </w:t>
+      </w:r>
+      <w:r>
+        <w:t xml:space="preserve">to the </w:t>
+      </w:r>
+      <w:r>
+        <w:t xml:space="preserve">meshes </w:t>
+      </w:r>
+      <w:r>
+        <w:t xml:space="preserve">consistently with the </w:t>
+      </w:r>
+      <w:r>
+        <w:t xml:space="preserve">input </w:t>
+      </w:r>
+      <w:r>
+        <w:t>images.</w:t>
+      </w:r>
+      <w:r>
+        <w:t xml:space="preserve"> </w:t>
+      </w:r>
+      <w:r>
+        <w:t xml:space="preserve">Colour-to-colour consistency is also </w:t>
+      </w:r>
+      <w:r>
+        <w:t xml:space="preserve">an important </w:t>
+      </w:r>
+      <w:r>
+        <w:t>requirement</w:t>
+      </w:r>
+      <w:r>
+        <w:t xml:space="preserve"> to</w:t>
+      </w:r>
+      <w:r>
+        <w:t xml:space="preserve"> </w:t>
+      </w:r>
+      <w:r>
+        <w:t>texture recovery</w:t>
+      </w:r>
+      <w:r>
+        <w:t xml:space="preserve"> tasks</w:t>
+      </w:r>
+      <w:r>
+        <w:t>.</w:t>
+      </w:r>
+    </w:p>
+    <w:p>
+      <w:pPr>
+        <w:widowControl/>
+        <w:jc w:val="left"/>
+      </w:pPr>
+      <w:r>
+        <w:br w:type="page"/>
+      </w:r>
+    </w:p>
+    <w:p>
+      <w:pPr>
+        <w:widowControl/>
+        <w:jc w:val="left"/>
+      </w:pPr>
+    </w:p>
+    <w:p>
+      <w:pPr>
+        <w:widowControl/>
+        <w:jc w:val="left"/>
+      </w:pPr>
+    </w:p>
+    <w:p>
+      <w:r>
+        <w:t xml:space="preserve">Main </w:t>
+      </w:r>
+      <w:r>
+        <w:rPr>
+          <w:rFonts w:hint="eastAsia"/>
+        </w:rPr>
+        <w:t>P</w:t>
+      </w:r>
+      <w:r>
+        <w:t>aper</w:t>
+      </w:r>
+    </w:p>
+    <w:p>
+      <w:hyperlink r:id="rId16" w:history="1">
         <w:r>
           <w:rPr>
             <w:rStyle w:val="a3"/>
@@ -269,13 +2691,7 @@
         </w:r>
       </w:hyperlink>
     </w:p>
-    <w:p>
-      <w:pPr>
-        <w:rPr>
-          <w:rFonts w:hint="eastAsia"/>
-        </w:rPr>
-      </w:pPr>
-    </w:p>
+    <w:p/>
     <w:sectPr>
       <w:pgSz w:w="11906" w:h="16838"/>
       <w:pgMar w:top="1440" w:right="1800" w:bottom="1440" w:left="1800" w:header="851" w:footer="992" w:gutter="0"/>
@@ -284,6 +2700,44 @@
     </w:sectPr>
   </w:body>
 </w:document>
+</file>
+
+<file path=word/endnotes.xml><?xml version="1.0" encoding="utf-8"?>
+<w:endnotes xmlns:wpc="http://schemas.microsoft.com/office/word/2010/wordprocessingCanvas" xmlns:cx="http://schemas.microsoft.com/office/drawing/2014/chartex" xmlns:cx1="http://schemas.microsoft.com/office/drawing/2015/9/8/chartex" xmlns:cx2="http://schemas.microsoft.com/office/drawing/2015/10/21/chartex" xmlns:cx3="http://schemas.microsoft.com/office/drawing/2016/5/9/chartex" xmlns:cx4="http://schemas.microsoft.com/office/drawing/2016/5/10/chartex" xmlns:cx5="http://schemas.microsoft.com/office/drawing/2016/5/11/chartex" xmlns:cx6="http://schemas.microsoft.com/office/drawing/2016/5/12/chartex" xmlns:cx7="http://schemas.microsoft.com/office/drawing/2016/5/13/chartex" xmlns:cx8="http://schemas.microsoft.com/office/drawing/2016/5/14/chartex" xmlns:mc="http://schemas.openxmlformats.org/markup-compatibility/2006" xmlns:aink="http://schemas.microsoft.com/office/drawing/2016/ink" xmlns:am3d="http://schemas.microsoft.com/office/drawing/2017/model3d" xmlns:o="urn:schemas-microsoft-com:office:office" xmlns:oel="http://schemas.microsoft.com/office/2019/extlst" xmlns:r="http://schemas.openxmlformats.org/officeDocument/2006/relationships" xmlns:m="http://schemas.openxmlformats.org/officeDocument/2006/math" xmlns:v="urn:schemas-microsoft-com:vml" xmlns:wp14="http://schemas.microsoft.com/office/word/2010/wordprocessingDrawing" xmlns:wp="http://schemas.openxmlformats.org/drawingml/2006/wordprocessingDrawing" xmlns:w10="urn:schemas-microsoft-com:office:word" xmlns:w="http://schemas.openxmlformats.org/wordprocessingml/2006/main" xmlns:w14="http://schemas.microsoft.com/office/word/2010/wordml" xmlns:w15="http://schemas.microsoft.com/office/word/2012/wordml" xmlns:w16cex="http://schemas.microsoft.com/office/word/2018/wordml/cex" xmlns:w16cid="http://schemas.microsoft.com/office/word/2016/wordml/cid" xmlns:w16="http://schemas.microsoft.com/office/word/2018/wordml" xmlns:w16sdtdh="http://schemas.microsoft.com/office/word/2020/wordml/sdtdatahash" xmlns:w16se="http://schemas.microsoft.com/office/word/2015/wordml/symex" xmlns:wpg="http://schemas.microsoft.com/office/word/2010/wordprocessingGroup" xmlns:wpi="http://schemas.microsoft.com/office/word/2010/wordprocessingInk" xmlns:wne="http://schemas.microsoft.com/office/word/2006/wordml" xmlns:wps="http://schemas.microsoft.com/office/word/2010/wordprocessingShape" mc:Ignorable="w14 w15 w16se w16cid w16 w16cex w16sdtdh wp14">
+  <w:endnote w:type="separator" w:id="-1">
+    <w:p>
+      <w:r>
+        <w:separator/>
+      </w:r>
+    </w:p>
+  </w:endnote>
+  <w:endnote w:type="continuationSeparator" w:id="0">
+    <w:p>
+      <w:r>
+        <w:continuationSeparator/>
+      </w:r>
+    </w:p>
+  </w:endnote>
+</w:endnotes>
+</file>
+
+<file path=word/footnotes.xml><?xml version="1.0" encoding="utf-8"?>
+<w:footnotes xmlns:wpc="http://schemas.microsoft.com/office/word/2010/wordprocessingCanvas" xmlns:cx="http://schemas.microsoft.com/office/drawing/2014/chartex" xmlns:cx1="http://schemas.microsoft.com/office/drawing/2015/9/8/chartex" xmlns:cx2="http://schemas.microsoft.com/office/drawing/2015/10/21/chartex" xmlns:cx3="http://schemas.microsoft.com/office/drawing/2016/5/9/chartex" xmlns:cx4="http://schemas.microsoft.com/office/drawing/2016/5/10/chartex" xmlns:cx5="http://schemas.microsoft.com/office/drawing/2016/5/11/chartex" xmlns:cx6="http://schemas.microsoft.com/office/drawing/2016/5/12/chartex" xmlns:cx7="http://schemas.microsoft.com/office/drawing/2016/5/13/chartex" xmlns:cx8="http://schemas.microsoft.com/office/drawing/2016/5/14/chartex" xmlns:mc="http://schemas.openxmlformats.org/markup-compatibility/2006" xmlns:aink="http://schemas.microsoft.com/office/drawing/2016/ink" xmlns:am3d="http://schemas.microsoft.com/office/drawing/2017/model3d" xmlns:o="urn:schemas-microsoft-com:office:office" xmlns:oel="http://schemas.microsoft.com/office/2019/extlst" xmlns:r="http://schemas.openxmlformats.org/officeDocument/2006/relationships" xmlns:m="http://schemas.openxmlformats.org/officeDocument/2006/math" xmlns:v="urn:schemas-microsoft-com:vml" xmlns:wp14="http://schemas.microsoft.com/office/word/2010/wordprocessingDrawing" xmlns:wp="http://schemas.openxmlformats.org/drawingml/2006/wordprocessingDrawing" xmlns:w10="urn:schemas-microsoft-com:office:word" xmlns:w="http://schemas.openxmlformats.org/wordprocessingml/2006/main" xmlns:w14="http://schemas.microsoft.com/office/word/2010/wordml" xmlns:w15="http://schemas.microsoft.com/office/word/2012/wordml" xmlns:w16cex="http://schemas.microsoft.com/office/word/2018/wordml/cex" xmlns:w16cid="http://schemas.microsoft.com/office/word/2016/wordml/cid" xmlns:w16="http://schemas.microsoft.com/office/word/2018/wordml" xmlns:w16sdtdh="http://schemas.microsoft.com/office/word/2020/wordml/sdtdatahash" xmlns:w16se="http://schemas.microsoft.com/office/word/2015/wordml/symex" xmlns:wpg="http://schemas.microsoft.com/office/word/2010/wordprocessingGroup" xmlns:wpi="http://schemas.microsoft.com/office/word/2010/wordprocessingInk" xmlns:wne="http://schemas.microsoft.com/office/word/2006/wordml" xmlns:wps="http://schemas.microsoft.com/office/word/2010/wordprocessingShape" mc:Ignorable="w14 w15 w16se w16cid w16 w16cex w16sdtdh wp14">
+  <w:footnote w:type="separator" w:id="-1">
+    <w:p>
+      <w:r>
+        <w:separator/>
+      </w:r>
+    </w:p>
+  </w:footnote>
+  <w:footnote w:type="continuationSeparator" w:id="0">
+    <w:p>
+      <w:r>
+        <w:continuationSeparator/>
+      </w:r>
+    </w:p>
+  </w:footnote>
+</w:footnotes>
 </file>
 
 <file path=word/styles.xml><?xml version="1.0" encoding="utf-8"?>
@@ -739,6 +3193,161 @@
       <w:shd w:val="clear" w:color="auto" w:fill="E1DFDD"/>
     </w:rPr>
   </w:style>
+  <w:style w:type="character" w:styleId="a5">
+    <w:name w:val="Placeholder Text"/>
+    <w:basedOn w:val="a0"/>
+    <w:uiPriority w:val="99"/>
+    <w:semiHidden/>
+    <w:rsid w:val="00566776"/>
+    <w:rPr>
+      <w:color w:val="808080"/>
+    </w:rPr>
+  </w:style>
+  <w:style w:type="table" w:styleId="a6">
+    <w:name w:val="Table Grid"/>
+    <w:basedOn w:val="a1"/>
+    <w:uiPriority w:val="39"/>
+    <w:rsid w:val="00000562"/>
+    <w:tblPr>
+      <w:tblBorders>
+        <w:top w:val="single" w:sz="4" w:space="0" w:color="auto"/>
+        <w:left w:val="single" w:sz="4" w:space="0" w:color="auto"/>
+        <w:bottom w:val="single" w:sz="4" w:space="0" w:color="auto"/>
+        <w:right w:val="single" w:sz="4" w:space="0" w:color="auto"/>
+        <w:insideH w:val="single" w:sz="4" w:space="0" w:color="auto"/>
+        <w:insideV w:val="single" w:sz="4" w:space="0" w:color="auto"/>
+      </w:tblBorders>
+    </w:tblPr>
+  </w:style>
+  <w:style w:type="character" w:styleId="a7">
+    <w:name w:val="annotation reference"/>
+    <w:basedOn w:val="a0"/>
+    <w:uiPriority w:val="99"/>
+    <w:semiHidden/>
+    <w:unhideWhenUsed/>
+    <w:rsid w:val="000916BF"/>
+    <w:rPr>
+      <w:sz w:val="21"/>
+      <w:szCs w:val="21"/>
+    </w:rPr>
+  </w:style>
+  <w:style w:type="paragraph" w:styleId="a8">
+    <w:name w:val="annotation text"/>
+    <w:basedOn w:val="a"/>
+    <w:link w:val="a9"/>
+    <w:uiPriority w:val="99"/>
+    <w:semiHidden/>
+    <w:unhideWhenUsed/>
+    <w:rsid w:val="000916BF"/>
+    <w:pPr>
+      <w:jc w:val="left"/>
+    </w:pPr>
+  </w:style>
+  <w:style w:type="character" w:customStyle="1" w:styleId="a9">
+    <w:name w:val="批注文字 字符"/>
+    <w:basedOn w:val="a0"/>
+    <w:link w:val="a8"/>
+    <w:uiPriority w:val="99"/>
+    <w:semiHidden/>
+    <w:rsid w:val="000916BF"/>
+    <w:rPr>
+      <w:lang w:val="en-AU"/>
+    </w:rPr>
+  </w:style>
+  <w:style w:type="paragraph" w:styleId="aa">
+    <w:name w:val="annotation subject"/>
+    <w:basedOn w:val="a8"/>
+    <w:next w:val="a8"/>
+    <w:link w:val="ab"/>
+    <w:uiPriority w:val="99"/>
+    <w:semiHidden/>
+    <w:unhideWhenUsed/>
+    <w:rsid w:val="000916BF"/>
+    <w:rPr>
+      <w:b/>
+      <w:bCs/>
+    </w:rPr>
+  </w:style>
+  <w:style w:type="character" w:customStyle="1" w:styleId="ab">
+    <w:name w:val="批注主题 字符"/>
+    <w:basedOn w:val="a9"/>
+    <w:link w:val="aa"/>
+    <w:uiPriority w:val="99"/>
+    <w:semiHidden/>
+    <w:rsid w:val="000916BF"/>
+    <w:rPr>
+      <w:b/>
+      <w:bCs/>
+      <w:lang w:val="en-AU"/>
+    </w:rPr>
+  </w:style>
+  <w:style w:type="paragraph" w:styleId="ac">
+    <w:name w:val="header"/>
+    <w:basedOn w:val="a"/>
+    <w:link w:val="ad"/>
+    <w:uiPriority w:val="99"/>
+    <w:unhideWhenUsed/>
+    <w:rsid w:val="004E07AB"/>
+    <w:pPr>
+      <w:pBdr>
+        <w:bottom w:val="single" w:sz="6" w:space="1" w:color="auto"/>
+      </w:pBdr>
+      <w:tabs>
+        <w:tab w:val="center" w:pos="4153"/>
+        <w:tab w:val="right" w:pos="8306"/>
+      </w:tabs>
+      <w:snapToGrid w:val="0"/>
+      <w:jc w:val="center"/>
+    </w:pPr>
+    <w:rPr>
+      <w:sz w:val="18"/>
+      <w:szCs w:val="18"/>
+    </w:rPr>
+  </w:style>
+  <w:style w:type="character" w:customStyle="1" w:styleId="ad">
+    <w:name w:val="页眉 字符"/>
+    <w:basedOn w:val="a0"/>
+    <w:link w:val="ac"/>
+    <w:uiPriority w:val="99"/>
+    <w:rsid w:val="004E07AB"/>
+    <w:rPr>
+      <w:sz w:val="18"/>
+      <w:szCs w:val="18"/>
+      <w:lang w:val="en-AU"/>
+    </w:rPr>
+  </w:style>
+  <w:style w:type="paragraph" w:styleId="ae">
+    <w:name w:val="footer"/>
+    <w:basedOn w:val="a"/>
+    <w:link w:val="af"/>
+    <w:uiPriority w:val="99"/>
+    <w:unhideWhenUsed/>
+    <w:rsid w:val="004E07AB"/>
+    <w:pPr>
+      <w:tabs>
+        <w:tab w:val="center" w:pos="4153"/>
+        <w:tab w:val="right" w:pos="8306"/>
+      </w:tabs>
+      <w:snapToGrid w:val="0"/>
+      <w:jc w:val="left"/>
+    </w:pPr>
+    <w:rPr>
+      <w:sz w:val="18"/>
+      <w:szCs w:val="18"/>
+    </w:rPr>
+  </w:style>
+  <w:style w:type="character" w:customStyle="1" w:styleId="af">
+    <w:name w:val="页脚 字符"/>
+    <w:basedOn w:val="a0"/>
+    <w:link w:val="ae"/>
+    <w:uiPriority w:val="99"/>
+    <w:rsid w:val="004E07AB"/>
+    <w:rPr>
+      <w:sz w:val="18"/>
+      <w:szCs w:val="18"/>
+      <w:lang w:val="en-AU"/>
+    </w:rPr>
+  </w:style>
 </w:styles>
 </file>
 
@@ -1035,4 +3644,81 @@
     </a:ext>
   </a:extLst>
 </a:theme>
+</file>
+
+<file path=customXml/item1.xml><?xml version="1.0" encoding="utf-8"?>
+<b:Sources xmlns:b="http://schemas.openxmlformats.org/officeDocument/2006/bibliography" xmlns="http://schemas.openxmlformats.org/officeDocument/2006/bibliography" SelectedStyle="\IEEE2006OfficeOnline.xsl" StyleName="IEEE" Version="2006">
+  <b:Source>
+    <b:Tag>FKl15</b:Tag>
+    <b:SourceType>JournalArticle</b:SourceType>
+    <b:Guid>{961F9F53-06A7-4F14-95E3-8BDD85D452E7}</b:Guid>
+    <b:Author>
+      <b:Author>
+        <b:NameList>
+          <b:Person>
+            <b:Last>F. Klose</b:Last>
+            <b:First>O.</b:First>
+            <b:Middle>Wang, J.-C. Bazin, M. Magnor, and A. Sorkine Hornung</b:Middle>
+          </b:Person>
+        </b:NameList>
+      </b:Author>
+    </b:Author>
+    <b:Title>Sampling based scene-space video processing</b:Title>
+    <b:JournalName>ACM Transactions on Graphics</b:JournalName>
+    <b:Year>2015</b:Year>
+    <b:LCID>en-AU</b:LCID>
+    <b:RefOrder>2</b:RefOrder>
+  </b:Source>
+  <b:Source>
+    <b:Tag>SCh15</b:Tag>
+    <b:SourceType>ConferenceProceedings</b:SourceType>
+    <b:Guid>{188159D0-5143-4229-94EE-6CC2DA7E0F36}</b:Guid>
+    <b:Author>
+      <b:Author>
+        <b:NameList>
+          <b:Person>
+            <b:Last>S. Choi</b:Last>
+            <b:First>Q.-Y.</b:First>
+            <b:Middle>Zhou, and V. Koltun</b:Middle>
+          </b:Person>
+        </b:NameList>
+      </b:Author>
+    </b:Author>
+    <b:Title>Robust reconstruction of indoor scenes</b:Title>
+    <b:JournalName>CVPR</b:JournalName>
+    <b:Year>2015</b:Year>
+    <b:LCID>en-AU</b:LCID>
+    <b:ConferenceName>CVPR</b:ConferenceName>
+    <b:RefOrder>3</b:RefOrder>
+  </b:Source>
+  <b:Source>
+    <b:Tag>JJe16</b:Tag>
+    <b:SourceType>ArticleInAPeriodical</b:SourceType>
+    <b:Guid>{4617C1A6-D787-483E-8942-BE73C5C528D8}</b:Guid>
+    <b:Author>
+      <b:Author>
+        <b:NameList>
+          <b:Person>
+            <b:Last>J. Jeon</b:Last>
+            <b:First>Y.</b:First>
+            <b:Middle>Jung, H. Kim, and S. Lee</b:Middle>
+          </b:Person>
+        </b:NameList>
+      </b:Author>
+    </b:Author>
+    <b:Title>Texture map generation for 3d reconstructed scenes</b:Title>
+    <b:Year>2016</b:Year>
+    <b:LCID>en-AU</b:LCID>
+    <b:PeriodicalTitle>The Visual Computer</b:PeriodicalTitle>
+    <b:RefOrder>1</b:RefOrder>
+  </b:Source>
+</b:Sources>
+</file>
+
+<file path=customXml/itemProps1.xml><?xml version="1.0" encoding="utf-8"?>
+<ds:datastoreItem xmlns:ds="http://schemas.openxmlformats.org/officeDocument/2006/customXml" ds:itemID="{8E5B1C2C-FDAD-4455-A906-8F26629F85CE}">
+  <ds:schemaRefs>
+    <ds:schemaRef ds:uri="http://schemas.openxmlformats.org/officeDocument/2006/bibliography"/>
+  </ds:schemaRefs>
+</ds:datastoreItem>
 </file>